--- a/Prompt v1.docx
+++ b/Prompt v1.docx
@@ -3,7 +3,15 @@
 <w:document xmlns:wpc="http://schemas.microsoft.com/office/word/2010/wordprocessingCanvas" xmlns:cx="http://schemas.microsoft.com/office/drawing/2014/chartex" xmlns:cx1="http://schemas.microsoft.com/office/drawing/2015/9/8/chartex" xmlns:cx2="http://schemas.microsoft.com/office/drawing/2015/10/21/chartex" xmlns:cx3="http://schemas.microsoft.com/office/drawing/2016/5/9/chartex" xmlns:cx4="http://schemas.microsoft.com/office/drawing/2016/5/10/chartex" xmlns:cx5="http://schemas.microsoft.com/office/drawing/2016/5/11/chartex" xmlns:cx6="http://schemas.microsoft.com/office/drawing/2016/5/12/chartex" xmlns:cx7="http://schemas.microsoft.com/office/drawing/2016/5/13/chartex" xmlns:cx8="http://schemas.microsoft.com/office/drawing/2016/5/14/chartex" xmlns:mc="http://schemas.openxmlformats.org/markup-compatibility/2006" xmlns:aink="http://schemas.microsoft.com/office/drawing/2016/ink" xmlns:am3d="http://schemas.microsoft.com/office/drawing/2017/model3d" xmlns:o="urn:schemas-microsoft-com:office:office" xmlns:oel="http://schemas.microsoft.com/office/2019/extlst" xmlns:r="http://schemas.openxmlformats.org/officeDocument/2006/relationships" xmlns:m="http://schemas.openxmlformats.org/officeDocument/2006/math" xmlns:v="urn:schemas-microsoft-com:vml" xmlns:wp14="http://schemas.microsoft.com/office/word/2010/wordprocessingDrawing" xmlns:wp="http://schemas.openxmlformats.org/drawingml/2006/wordprocessingDrawing" xmlns:w10="urn:schemas-microsoft-com:office:word" xmlns:w="http://schemas.openxmlformats.org/wordprocessingml/2006/main" xmlns:w14="http://schemas.microsoft.com/office/word/2010/wordml" xmlns:w15="http://schemas.microsoft.com/office/word/2012/wordml" xmlns:w16cex="http://schemas.microsoft.com/office/word/2018/wordml/cex" xmlns:w16cid="http://schemas.microsoft.com/office/word/2016/wordml/cid" xmlns:w16="http://schemas.microsoft.com/office/word/2018/wordml" xmlns:w16du="http://schemas.microsoft.com/office/word/2023/wordml/word16du" xmlns:w16sdtdh="http://schemas.microsoft.com/office/word/2020/wordml/sdtdatahash" xmlns:w16sdtfl="http://schemas.microsoft.com/office/word/2024/wordml/sdtformatlock" xmlns:w16se="http://schemas.microsoft.com/office/word/2015/wordml/symex" xmlns:wpg="http://schemas.microsoft.com/office/word/2010/wordprocessingGroup" xmlns:wpi="http://schemas.microsoft.com/office/word/2010/wordprocessingInk" xmlns:wne="http://schemas.microsoft.com/office/word/2006/wordml" xmlns:wps="http://schemas.microsoft.com/office/word/2010/wordprocessingShape" mc:Ignorable="w14 w15 w16se w16cid w16 w16cex w16sdtdh w16sdtfl w16du wp14">
   <w:body>
     <w:p>
-      <w:r>
+      <w:pPr>
+        <w:rPr>
+          <w:lang w:val="en-GB"/>
+        </w:rPr>
+      </w:pPr>
+      <w:r>
+        <w:rPr>
+          <w:lang w:val="en-GB"/>
+        </w:rPr>
         <w:t>Konstrukcja promptu:</w:t>
       </w:r>
     </w:p>
@@ -250,15 +258,7 @@
       </w:r>
     </w:p>
     <w:p>
-      <w:pPr>
-        <w:rPr>
-          <w:lang w:val="en-GB"/>
-        </w:rPr>
-      </w:pPr>
-      <w:r>
-        <w:rPr>
-          <w:lang w:val="en-GB"/>
-        </w:rPr>
+      <w:r>
         <w:t>Opinie:</w:t>
       </w:r>
     </w:p>
@@ -272,8 +272,1070 @@
       <w:r>
         <w:t xml:space="preserve"> Wszystkie aplikacje zwracają błąd w momencie dojścia do końca ankiety.</w:t>
       </w:r>
-      <w:r>
+    </w:p>
+    <w:p/>
+    <w:p/>
+    <w:p>
+      <w:r>
+        <w:t xml:space="preserve">Prompt </w:t>
+      </w:r>
+      <w:r>
+        <w:t>2</w:t>
+      </w:r>
+      <w:r>
+        <w:t xml:space="preserve"> (UWAGA! Usunięto wymóg w</w:t>
+      </w:r>
+      <w:r>
+        <w:t>ysyłania maila)</w:t>
+      </w:r>
+    </w:p>
+    <w:p>
+      <w:pPr>
+        <w:rPr>
+          <w:lang w:val="en-GB"/>
+        </w:rPr>
+      </w:pPr>
+      <w:r>
+        <w:rPr>
+          <w:lang w:val="en-GB"/>
+        </w:rPr>
+        <w:t>Acting as a senior developer w</w:t>
+      </w:r>
+      <w:r>
+        <w:rPr>
+          <w:lang w:val="en-GB"/>
+        </w:rPr>
+        <w:t>ith over ten years of work, write a simple survey web application. Application should:</w:t>
+      </w:r>
+    </w:p>
+    <w:p>
+      <w:pPr>
+        <w:pStyle w:val="Akapitzlist"/>
+        <w:numPr>
+          <w:ilvl w:val="0"/>
+          <w:numId w:val="1"/>
+        </w:numPr>
+        <w:rPr>
+          <w:lang w:val="en-GB"/>
+        </w:rPr>
+      </w:pPr>
+      <w:r>
+        <w:rPr>
+          <w:lang w:val="en-GB"/>
+        </w:rPr>
+        <w:t>be written in python, using streamlit library</w:t>
+      </w:r>
+    </w:p>
+    <w:p>
+      <w:pPr>
+        <w:pStyle w:val="Akapitzlist"/>
+        <w:numPr>
+          <w:ilvl w:val="0"/>
+          <w:numId w:val="1"/>
+        </w:numPr>
+        <w:rPr>
+          <w:lang w:val="en-GB"/>
+        </w:rPr>
+      </w:pPr>
+      <w:r>
+        <w:rPr>
+          <w:lang w:val="en-GB"/>
+        </w:rPr>
+        <w:t>be available in two modes: “timer mode” and “relaxed mode”,</w:t>
+      </w:r>
+    </w:p>
+    <w:p>
+      <w:pPr>
+        <w:pStyle w:val="Akapitzlist"/>
+        <w:numPr>
+          <w:ilvl w:val="0"/>
+          <w:numId w:val="1"/>
+        </w:numPr>
+        <w:rPr>
+          <w:lang w:val="en-GB"/>
+        </w:rPr>
+      </w:pPr>
+      <w:r>
+        <w:rPr>
+          <w:lang w:val="en-GB"/>
+        </w:rPr>
+        <w:t>give an option to answer</w:t>
+      </w:r>
+      <w:r>
+        <w:rPr>
+          <w:lang w:val="en-GB"/>
+        </w:rPr>
+        <w:t xml:space="preserve"> predefined</w:t>
+      </w:r>
+      <w:r>
+        <w:rPr>
+          <w:lang w:val="en-GB"/>
+        </w:rPr>
+        <w:t xml:space="preserve"> questions with time limit</w:t>
+      </w:r>
+      <w:r>
+        <w:rPr>
+          <w:lang w:val="en-GB"/>
+        </w:rPr>
+        <w:t xml:space="preserve"> in timer mode</w:t>
+      </w:r>
+      <w:r>
+        <w:rPr>
+          <w:lang w:val="en-GB"/>
+        </w:rPr>
+        <w:t>,</w:t>
+      </w:r>
+    </w:p>
+    <w:p>
+      <w:pPr>
+        <w:pStyle w:val="Akapitzlist"/>
+        <w:numPr>
+          <w:ilvl w:val="0"/>
+          <w:numId w:val="1"/>
+        </w:numPr>
+        <w:rPr>
+          <w:lang w:val="en-GB"/>
+        </w:rPr>
+      </w:pPr>
+      <w:r>
+        <w:rPr>
+          <w:lang w:val="en-GB"/>
+        </w:rPr>
+        <w:t xml:space="preserve">include well-visible </w:t>
+      </w:r>
+      <w:r>
+        <w:rPr>
+          <w:lang w:val="en-GB"/>
+        </w:rPr>
+        <w:t xml:space="preserve">bar-type </w:t>
+      </w:r>
+      <w:r>
+        <w:rPr>
+          <w:lang w:val="en-GB"/>
+        </w:rPr>
+        <w:t>timer that would additionally stress person answering questions</w:t>
+      </w:r>
+      <w:r>
+        <w:rPr>
+          <w:lang w:val="en-GB"/>
+        </w:rPr>
+        <w:t xml:space="preserve"> in timer mode</w:t>
+      </w:r>
+      <w:r>
+        <w:rPr>
+          <w:lang w:val="en-GB"/>
+        </w:rPr>
+        <w:t>,</w:t>
+      </w:r>
+    </w:p>
+    <w:p>
+      <w:pPr>
+        <w:pStyle w:val="Akapitzlist"/>
+        <w:numPr>
+          <w:ilvl w:val="0"/>
+          <w:numId w:val="1"/>
+        </w:numPr>
+        <w:rPr>
+          <w:lang w:val="en-GB"/>
+        </w:rPr>
+      </w:pPr>
+      <w:r>
+        <w:rPr>
+          <w:lang w:val="en-GB"/>
+        </w:rPr>
+        <w:t>after finishing “timer mode” part, make it mandatory to do “relaxed mode” part,</w:t>
+      </w:r>
+    </w:p>
+    <w:p>
+      <w:pPr>
+        <w:pStyle w:val="Akapitzlist"/>
+        <w:numPr>
+          <w:ilvl w:val="0"/>
+          <w:numId w:val="1"/>
+        </w:numPr>
+        <w:rPr>
+          <w:lang w:val="en-GB"/>
+        </w:rPr>
+      </w:pPr>
+      <w:r>
+        <w:rPr>
+          <w:lang w:val="en-GB"/>
+        </w:rPr>
+        <w:t>make it impossible to go back to “timer mode” part after “relaxed mode” part is activated,</w:t>
+      </w:r>
+    </w:p>
+    <w:p>
+      <w:pPr>
+        <w:pStyle w:val="Akapitzlist"/>
+        <w:numPr>
+          <w:ilvl w:val="0"/>
+          <w:numId w:val="1"/>
+        </w:numPr>
+        <w:rPr>
+          <w:lang w:val="en-GB"/>
+        </w:rPr>
+      </w:pPr>
+      <w:r>
+        <w:rPr>
+          <w:lang w:val="en-GB"/>
+        </w:rPr>
+        <w:t xml:space="preserve"> give an option to answer the same questions without time and an option to go back to previous questions</w:t>
+      </w:r>
+      <w:r>
+        <w:rPr>
+          <w:lang w:val="en-GB"/>
+        </w:rPr>
+        <w:t xml:space="preserve"> in relaxed mode</w:t>
+      </w:r>
+      <w:r>
+        <w:rPr>
+          <w:lang w:val="en-GB"/>
+        </w:rPr>
+        <w:t>,</w:t>
+      </w:r>
+    </w:p>
+    <w:p>
+      <w:pPr>
+        <w:pStyle w:val="Akapitzlist"/>
+        <w:numPr>
+          <w:ilvl w:val="0"/>
+          <w:numId w:val="1"/>
+        </w:numPr>
+        <w:rPr>
+          <w:lang w:val="en-GB"/>
+        </w:rPr>
+      </w:pPr>
+      <w:r>
+        <w:rPr>
+          <w:lang w:val="en-GB"/>
+        </w:rPr>
+        <w:t>remember every answer given by user</w:t>
+      </w:r>
+      <w:r>
+        <w:rPr>
+          <w:lang w:val="en-GB"/>
+        </w:rPr>
+        <w:t xml:space="preserve"> and </w:t>
+      </w:r>
+      <w:r>
+        <w:rPr>
+          <w:lang w:val="en-GB"/>
+        </w:rPr>
+        <w:t xml:space="preserve">measure time spent on each question in </w:t>
+      </w:r>
+      <w:r>
+        <w:rPr>
+          <w:lang w:val="en-GB"/>
+        </w:rPr>
+        <w:t>relaxed mode</w:t>
+      </w:r>
+      <w:r>
+        <w:rPr>
+          <w:lang w:val="en-GB"/>
+        </w:rPr>
+        <w:t>.</w:t>
+      </w:r>
+    </w:p>
+    <w:p>
+      <w:pPr>
+        <w:rPr>
+          <w:lang w:val="en-GB"/>
+        </w:rPr>
+      </w:pPr>
+      <w:r>
+        <w:rPr>
+          <w:lang w:val="en-GB"/>
+        </w:rPr>
+        <w:t>Opinie:</w:t>
+      </w:r>
+    </w:p>
+    <w:p>
+      <w:r>
+        <w:t>ChatGPT nie zaimplementował poprawnie stopera (</w:t>
+      </w:r>
+      <w:r>
+        <w:t>nie odświeża się i zwraca błędy)</w:t>
+      </w:r>
+      <w:r>
+        <w:t>. Deep</w:t>
+      </w:r>
+      <w:r>
+        <w:t>S</w:t>
+      </w:r>
+      <w:r>
+        <w:t>eek zaimplementował widoczny stoper, ale ten nie aktualizuje się automatycznie; dodatkowo, przejście z jednego trybu do drugiego nie jest automatyczne i obie części można niezależnie i wielokrotnie powtarzać. Ku mojemu zdziwieniu, program napisany przez Claude</w:t>
+      </w:r>
+      <w:r>
+        <w:t xml:space="preserve"> zwracał błąd już przy wybraniu opcji chęci podejścia do ankiety; zwracany błąd dotyczył problemów z wizualną obsługą timera.</w:t>
+      </w:r>
+    </w:p>
+    <w:p>
+      <w:r>
+        <w:lastRenderedPageBreak/>
+        <w:t xml:space="preserve">Prompt </w:t>
+      </w:r>
+      <w:r>
+        <w:t>3</w:t>
+      </w:r>
+    </w:p>
+    <w:p>
+      <w:pPr>
+        <w:rPr>
+          <w:lang w:val="en-GB"/>
+        </w:rPr>
+      </w:pPr>
+      <w:r>
+        <w:rPr>
+          <w:lang w:val="en-GB"/>
+        </w:rPr>
+        <w:t>Acting as a senior developer w</w:t>
+      </w:r>
+      <w:r>
+        <w:rPr>
+          <w:lang w:val="en-GB"/>
+        </w:rPr>
+        <w:t>ith over ten years of work, write a simple survey web application. Application should:</w:t>
+      </w:r>
+    </w:p>
+    <w:p>
+      <w:pPr>
+        <w:pStyle w:val="Akapitzlist"/>
+        <w:numPr>
+          <w:ilvl w:val="0"/>
+          <w:numId w:val="1"/>
+        </w:numPr>
+        <w:rPr>
+          <w:lang w:val="en-GB"/>
+        </w:rPr>
+      </w:pPr>
+      <w:r>
+        <w:rPr>
+          <w:lang w:val="en-GB"/>
+        </w:rPr>
+        <w:t>be written in python, using streamlit library</w:t>
+      </w:r>
+      <w:r>
+        <w:rPr>
+          <w:lang w:val="en-GB"/>
+        </w:rPr>
+        <w:t>,</w:t>
+      </w:r>
+    </w:p>
+    <w:p>
+      <w:pPr>
+        <w:pStyle w:val="Akapitzlist"/>
+        <w:numPr>
+          <w:ilvl w:val="0"/>
+          <w:numId w:val="1"/>
+        </w:numPr>
+        <w:rPr>
+          <w:lang w:val="en-GB"/>
+        </w:rPr>
+      </w:pPr>
+      <w:r>
+        <w:rPr>
+          <w:lang w:val="en-GB"/>
+        </w:rPr>
+        <w:t>be available in two modes: “timer mode” and “relaxed mode”,</w:t>
+      </w:r>
+    </w:p>
+    <w:p>
+      <w:pPr>
+        <w:pStyle w:val="Akapitzlist"/>
+        <w:numPr>
+          <w:ilvl w:val="0"/>
+          <w:numId w:val="1"/>
+        </w:numPr>
+        <w:rPr>
+          <w:lang w:val="en-GB"/>
+        </w:rPr>
+      </w:pPr>
+      <w:r>
+        <w:rPr>
+          <w:lang w:val="en-GB"/>
+        </w:rPr>
+        <w:t>give an option to answer</w:t>
+      </w:r>
+      <w:r>
+        <w:rPr>
+          <w:lang w:val="en-GB"/>
+        </w:rPr>
+        <w:t xml:space="preserve"> predefined</w:t>
+      </w:r>
+      <w:r>
+        <w:rPr>
+          <w:lang w:val="en-GB"/>
+        </w:rPr>
+        <w:t xml:space="preserve"> multiple-choice</w:t>
+      </w:r>
+      <w:r>
+        <w:rPr>
+          <w:lang w:val="en-GB"/>
+        </w:rPr>
+        <w:t xml:space="preserve"> questions with time limit</w:t>
+      </w:r>
+      <w:r>
+        <w:rPr>
+          <w:lang w:val="en-GB"/>
+        </w:rPr>
+        <w:t xml:space="preserve"> in </w:t>
+      </w:r>
+      <w:r>
+        <w:rPr>
+          <w:lang w:val="en-GB"/>
+        </w:rPr>
+        <w:t>“</w:t>
+      </w:r>
+      <w:r>
+        <w:rPr>
+          <w:lang w:val="en-GB"/>
+        </w:rPr>
+        <w:t>timer mode</w:t>
+      </w:r>
+      <w:r>
+        <w:rPr>
+          <w:lang w:val="en-GB"/>
+        </w:rPr>
+        <w:t>”</w:t>
+      </w:r>
+      <w:r>
+        <w:rPr>
+          <w:lang w:val="en-GB"/>
+        </w:rPr>
+        <w:t>,</w:t>
+      </w:r>
+    </w:p>
+    <w:p>
+      <w:pPr>
+        <w:pStyle w:val="Akapitzlist"/>
+        <w:numPr>
+          <w:ilvl w:val="0"/>
+          <w:numId w:val="1"/>
+        </w:numPr>
+        <w:rPr>
+          <w:lang w:val="en-GB"/>
+        </w:rPr>
+      </w:pPr>
+      <w:r>
+        <w:rPr>
+          <w:lang w:val="en-GB"/>
+        </w:rPr>
+        <w:t xml:space="preserve">include well-visible </w:t>
+      </w:r>
+      <w:r>
+        <w:rPr>
+          <w:lang w:val="en-GB"/>
+        </w:rPr>
+        <w:t xml:space="preserve">bar-type </w:t>
+      </w:r>
+      <w:r>
+        <w:rPr>
+          <w:lang w:val="en-GB"/>
+        </w:rPr>
+        <w:t>timer that would additionally stress person answering questions</w:t>
+      </w:r>
+      <w:r>
+        <w:rPr>
+          <w:lang w:val="en-GB"/>
+        </w:rPr>
+        <w:t xml:space="preserve"> in timer mode</w:t>
+      </w:r>
+      <w:r>
+        <w:rPr>
+          <w:lang w:val="en-GB"/>
+        </w:rPr>
+        <w:t>; timer should be actualized to assure fluent experience</w:t>
+      </w:r>
+    </w:p>
+    <w:p>
+      <w:pPr>
+        <w:pStyle w:val="Akapitzlist"/>
+        <w:numPr>
+          <w:ilvl w:val="0"/>
+          <w:numId w:val="1"/>
+        </w:numPr>
+        <w:rPr>
+          <w:lang w:val="en-GB"/>
+        </w:rPr>
+      </w:pPr>
+      <w:r>
+        <w:rPr>
+          <w:lang w:val="en-GB"/>
+        </w:rPr>
+        <w:t>after finishing “timer mode” part, make it mandatory to do “relaxed mode” part,</w:t>
+      </w:r>
+    </w:p>
+    <w:p>
+      <w:pPr>
+        <w:pStyle w:val="Akapitzlist"/>
+        <w:numPr>
+          <w:ilvl w:val="0"/>
+          <w:numId w:val="1"/>
+        </w:numPr>
+        <w:rPr>
+          <w:lang w:val="en-GB"/>
+        </w:rPr>
+      </w:pPr>
+      <w:r>
+        <w:rPr>
+          <w:lang w:val="en-GB"/>
+        </w:rPr>
+        <w:t>make it impossible to go back to “timer mode” part after “relaxed mode” part is activated,</w:t>
+      </w:r>
+    </w:p>
+    <w:p>
+      <w:pPr>
+        <w:pStyle w:val="Akapitzlist"/>
+        <w:numPr>
+          <w:ilvl w:val="0"/>
+          <w:numId w:val="1"/>
+        </w:numPr>
+        <w:rPr>
+          <w:lang w:val="en-GB"/>
+        </w:rPr>
+      </w:pPr>
+      <w:r>
+        <w:rPr>
+          <w:lang w:val="en-GB"/>
+        </w:rPr>
+        <w:t>make it impossible to adjust time limit or begin “relaxed mode” without finishing “timer mode”,</w:t>
+      </w:r>
+    </w:p>
+    <w:p>
+      <w:pPr>
+        <w:pStyle w:val="Akapitzlist"/>
+        <w:numPr>
+          <w:ilvl w:val="0"/>
+          <w:numId w:val="1"/>
+        </w:numPr>
+        <w:rPr>
+          <w:lang w:val="en-GB"/>
+        </w:rPr>
+      </w:pPr>
+      <w:r>
+        <w:rPr>
+          <w:lang w:val="en-GB"/>
+        </w:rPr>
+        <w:t xml:space="preserve">after time limit ends in “timer mode” </w:t>
+      </w:r>
+      <w:r>
+        <w:rPr>
+          <w:lang w:val="en-GB"/>
+        </w:rPr>
+        <w:t>go to next question, regardless of the fact if user gave his answer or not,</w:t>
+      </w:r>
+    </w:p>
+    <w:p>
+      <w:pPr>
+        <w:pStyle w:val="Akapitzlist"/>
+        <w:numPr>
+          <w:ilvl w:val="0"/>
+          <w:numId w:val="1"/>
+        </w:numPr>
+        <w:rPr>
+          <w:lang w:val="en-GB"/>
+        </w:rPr>
+      </w:pPr>
+      <w:r>
+        <w:rPr>
+          <w:lang w:val="en-GB"/>
+        </w:rPr>
+        <w:t>make it obligatory</w:t>
+      </w:r>
+      <w:r>
+        <w:rPr>
+          <w:lang w:val="en-GB"/>
+        </w:rPr>
+        <w:t xml:space="preserve"> to answer the same questions without time</w:t>
+      </w:r>
+      <w:r>
+        <w:rPr>
+          <w:lang w:val="en-GB"/>
+        </w:rPr>
+        <w:t xml:space="preserve"> limit</w:t>
+      </w:r>
+      <w:r>
+        <w:rPr>
+          <w:lang w:val="en-GB"/>
+        </w:rPr>
+        <w:t xml:space="preserve"> and an option to go back to previous </w:t>
+      </w:r>
+      <w:r>
+        <w:rPr>
+          <w:lang w:val="en-GB"/>
+        </w:rPr>
+        <w:t xml:space="preserve">multiple-choice </w:t>
+      </w:r>
+      <w:r>
+        <w:rPr>
+          <w:lang w:val="en-GB"/>
+        </w:rPr>
+        <w:t>questions</w:t>
+      </w:r>
+      <w:r>
+        <w:rPr>
+          <w:lang w:val="en-GB"/>
+        </w:rPr>
+        <w:t xml:space="preserve"> in relaxed mode</w:t>
+      </w:r>
+      <w:r>
+        <w:rPr>
+          <w:lang w:val="en-GB"/>
+        </w:rPr>
+        <w:t>,</w:t>
+      </w:r>
+    </w:p>
+    <w:p>
+      <w:pPr>
+        <w:pStyle w:val="Akapitzlist"/>
+        <w:numPr>
+          <w:ilvl w:val="0"/>
+          <w:numId w:val="1"/>
+        </w:numPr>
+        <w:rPr>
+          <w:lang w:val="en-GB"/>
+        </w:rPr>
+      </w:pPr>
+      <w:r>
+        <w:rPr>
+          <w:lang w:val="en-GB"/>
+        </w:rPr>
+        <w:t>remember every answer given by user</w:t>
+      </w:r>
+      <w:r>
+        <w:rPr>
+          <w:lang w:val="en-GB"/>
+        </w:rPr>
         <w:t xml:space="preserve"> </w:t>
+      </w:r>
+      <w:r>
+        <w:rPr>
+          <w:lang w:val="en-GB"/>
+        </w:rPr>
+        <w:t xml:space="preserve">in each mode </w:t>
+      </w:r>
+      <w:r>
+        <w:rPr>
+          <w:lang w:val="en-GB"/>
+        </w:rPr>
+        <w:t xml:space="preserve">and </w:t>
+      </w:r>
+      <w:r>
+        <w:rPr>
+          <w:lang w:val="en-GB"/>
+        </w:rPr>
+        <w:t xml:space="preserve">measure time spent on each question in </w:t>
+      </w:r>
+      <w:r>
+        <w:rPr>
+          <w:lang w:val="en-GB"/>
+        </w:rPr>
+        <w:t>relaxed mode.</w:t>
+      </w:r>
+    </w:p>
+    <w:p>
+      <w:pPr>
+        <w:rPr>
+          <w:lang w:val="en-GB"/>
+        </w:rPr>
+      </w:pPr>
+      <w:r>
+        <w:rPr>
+          <w:lang w:val="en-GB"/>
+        </w:rPr>
+        <w:t>Opinie:</w:t>
+      </w:r>
+    </w:p>
+    <w:p>
+      <w:r>
+        <w:t>W programie ChataGPT “pasek timera”</w:t>
+      </w:r>
+      <w:r>
+        <w:t xml:space="preserve"> nie odświeża się automatycznie; próba „ręcznego” przejścia do kolejnego pytania w trybie timera powoduje pojawienie się błędu. </w:t>
+      </w:r>
+      <w:r>
+        <w:t>Program DeepSeek niemal osiągnął zamierzony efekt; jedynymi elementami, które nie są spełnione to  automatycznie aktualizujący się pasek postępu (aktualizuje się wyłącznie w momencie interakcji z innym elementem aplikacji) oraz zapisywanie odpowiedzi w części z ograniczeniem czasowym.</w:t>
+      </w:r>
+      <w:r>
+        <w:t xml:space="preserve"> Program napisany przez Claude niestety zwrócił błąd już przy pierwszym pytaniu trybu timera; dodatkowo, zawiera opcję dostosowania limitu czasowego.</w:t>
+      </w:r>
+    </w:p>
+    <w:p>
+      <w:pPr>
+        <w:rPr>
+          <w:lang w:val="en-GB"/>
+        </w:rPr>
+      </w:pPr>
+      <w:r>
+        <w:rPr>
+          <w:lang w:val="en-GB"/>
+        </w:rPr>
+        <w:t>P</w:t>
+      </w:r>
+      <w:r>
+        <w:rPr>
+          <w:lang w:val="en-GB"/>
+        </w:rPr>
+        <w:t>rompt 4 (UWAGA! Zawarcie wersji bibliotek)</w:t>
+      </w:r>
+    </w:p>
+    <w:p>
+      <w:pPr>
+        <w:rPr>
+          <w:lang w:val="en-GB"/>
+        </w:rPr>
+      </w:pPr>
+      <w:r>
+        <w:rPr>
+          <w:lang w:val="en-GB"/>
+        </w:rPr>
+        <w:t>Acting as a senior developer w</w:t>
+      </w:r>
+      <w:r>
+        <w:rPr>
+          <w:lang w:val="en-GB"/>
+        </w:rPr>
+        <w:t>ith over ten years of work, write a simple survey web application. Application should:</w:t>
+      </w:r>
+    </w:p>
+    <w:p>
+      <w:pPr>
+        <w:pStyle w:val="Akapitzlist"/>
+        <w:numPr>
+          <w:ilvl w:val="0"/>
+          <w:numId w:val="1"/>
+        </w:numPr>
+        <w:rPr>
+          <w:lang w:val="en-GB"/>
+        </w:rPr>
+      </w:pPr>
+      <w:r>
+        <w:rPr>
+          <w:lang w:val="en-GB"/>
+        </w:rPr>
+        <w:t>be written in python, using streamlit library</w:t>
+      </w:r>
+      <w:r>
+        <w:rPr>
+          <w:lang w:val="en-GB"/>
+        </w:rPr>
+        <w:t xml:space="preserve"> in version </w:t>
+      </w:r>
+      <w:r>
+        <w:rPr>
+          <w:lang w:val="en-GB"/>
+        </w:rPr>
+        <w:t>1.44.0</w:t>
+      </w:r>
+      <w:r>
+        <w:rPr>
+          <w:lang w:val="en-GB"/>
+        </w:rPr>
+        <w:t>,</w:t>
+      </w:r>
+    </w:p>
+    <w:p>
+      <w:pPr>
+        <w:pStyle w:val="Akapitzlist"/>
+        <w:numPr>
+          <w:ilvl w:val="0"/>
+          <w:numId w:val="1"/>
+        </w:numPr>
+        <w:rPr>
+          <w:lang w:val="en-GB"/>
+        </w:rPr>
+      </w:pPr>
+      <w:r>
+        <w:rPr>
+          <w:lang w:val="en-GB"/>
+        </w:rPr>
+        <w:t>be available in two modes: “timer mode” and “relaxed mode”,</w:t>
+      </w:r>
+    </w:p>
+    <w:p>
+      <w:pPr>
+        <w:pStyle w:val="Akapitzlist"/>
+        <w:numPr>
+          <w:ilvl w:val="0"/>
+          <w:numId w:val="1"/>
+        </w:numPr>
+        <w:rPr>
+          <w:lang w:val="en-GB"/>
+        </w:rPr>
+      </w:pPr>
+      <w:r>
+        <w:rPr>
+          <w:lang w:val="en-GB"/>
+        </w:rPr>
+        <w:t>give an option to answer</w:t>
+      </w:r>
+      <w:r>
+        <w:rPr>
+          <w:lang w:val="en-GB"/>
+        </w:rPr>
+        <w:t xml:space="preserve"> predefined multiple-choice</w:t>
+      </w:r>
+      <w:r>
+        <w:rPr>
+          <w:lang w:val="en-GB"/>
+        </w:rPr>
+        <w:t xml:space="preserve"> questions with time limit</w:t>
+      </w:r>
+      <w:r>
+        <w:rPr>
+          <w:lang w:val="en-GB"/>
+        </w:rPr>
+        <w:t xml:space="preserve"> in “timer mode”</w:t>
+      </w:r>
+      <w:r>
+        <w:rPr>
+          <w:lang w:val="en-GB"/>
+        </w:rPr>
+        <w:t>,</w:t>
+      </w:r>
+    </w:p>
+    <w:p>
+      <w:pPr>
+        <w:pStyle w:val="Akapitzlist"/>
+        <w:numPr>
+          <w:ilvl w:val="0"/>
+          <w:numId w:val="1"/>
+        </w:numPr>
+        <w:rPr>
+          <w:lang w:val="en-GB"/>
+        </w:rPr>
+      </w:pPr>
+      <w:r>
+        <w:rPr>
+          <w:lang w:val="en-GB"/>
+        </w:rPr>
+        <w:t xml:space="preserve">include well-visible </w:t>
+      </w:r>
+      <w:r>
+        <w:rPr>
+          <w:lang w:val="en-GB"/>
+        </w:rPr>
+        <w:t xml:space="preserve">bar-type </w:t>
+      </w:r>
+      <w:r>
+        <w:rPr>
+          <w:lang w:val="en-GB"/>
+        </w:rPr>
+        <w:t>timer that would additionally stress person answering questions</w:t>
+      </w:r>
+      <w:r>
+        <w:rPr>
+          <w:lang w:val="en-GB"/>
+        </w:rPr>
+        <w:t xml:space="preserve"> in timer mode</w:t>
+      </w:r>
+      <w:r>
+        <w:rPr>
+          <w:lang w:val="en-GB"/>
+        </w:rPr>
+        <w:t>,</w:t>
+      </w:r>
+    </w:p>
+    <w:p>
+      <w:pPr>
+        <w:pStyle w:val="Akapitzlist"/>
+        <w:numPr>
+          <w:ilvl w:val="0"/>
+          <w:numId w:val="1"/>
+        </w:numPr>
+        <w:rPr>
+          <w:lang w:val="en-GB"/>
+        </w:rPr>
+      </w:pPr>
+      <w:r>
+        <w:rPr>
+          <w:lang w:val="en-GB"/>
+        </w:rPr>
+        <w:t>timer bar should shrink on its own, not requiring interaction from user,</w:t>
+      </w:r>
+    </w:p>
+    <w:p>
+      <w:pPr>
+        <w:pStyle w:val="Akapitzlist"/>
+        <w:numPr>
+          <w:ilvl w:val="0"/>
+          <w:numId w:val="1"/>
+        </w:numPr>
+        <w:rPr>
+          <w:lang w:val="en-GB"/>
+        </w:rPr>
+      </w:pPr>
+      <w:r>
+        <w:rPr>
+          <w:lang w:val="en-GB"/>
+        </w:rPr>
+        <w:t>after finishing “timer mode” part, make it mandatory to do “relaxed mode” part,</w:t>
+      </w:r>
+    </w:p>
+    <w:p>
+      <w:pPr>
+        <w:pStyle w:val="Akapitzlist"/>
+        <w:numPr>
+          <w:ilvl w:val="0"/>
+          <w:numId w:val="1"/>
+        </w:numPr>
+        <w:rPr>
+          <w:lang w:val="en-GB"/>
+        </w:rPr>
+      </w:pPr>
+      <w:r>
+        <w:rPr>
+          <w:lang w:val="en-GB"/>
+        </w:rPr>
+        <w:t>make it impossible to go back to “timer mode” part after “relaxed mode” part is activated,</w:t>
+      </w:r>
+    </w:p>
+    <w:p>
+      <w:pPr>
+        <w:pStyle w:val="Akapitzlist"/>
+        <w:numPr>
+          <w:ilvl w:val="0"/>
+          <w:numId w:val="1"/>
+        </w:numPr>
+        <w:rPr>
+          <w:lang w:val="en-GB"/>
+        </w:rPr>
+      </w:pPr>
+      <w:r>
+        <w:rPr>
+          <w:lang w:val="en-GB"/>
+        </w:rPr>
+        <w:t>make it impossible to adjust time limit or begin “relaxed mode” without finishing “timer mode”,</w:t>
+      </w:r>
+    </w:p>
+    <w:p>
+      <w:pPr>
+        <w:pStyle w:val="Akapitzlist"/>
+        <w:numPr>
+          <w:ilvl w:val="0"/>
+          <w:numId w:val="1"/>
+        </w:numPr>
+        <w:rPr>
+          <w:lang w:val="en-GB"/>
+        </w:rPr>
+      </w:pPr>
+      <w:r>
+        <w:rPr>
+          <w:lang w:val="en-GB"/>
+        </w:rPr>
+        <w:t>after time limit ends in “timer mode” go to next question, regardless of the fact if user gave his answer or not,</w:t>
+      </w:r>
+    </w:p>
+    <w:p>
+      <w:pPr>
+        <w:pStyle w:val="Akapitzlist"/>
+        <w:numPr>
+          <w:ilvl w:val="0"/>
+          <w:numId w:val="1"/>
+        </w:numPr>
+        <w:rPr>
+          <w:lang w:val="en-GB"/>
+        </w:rPr>
+      </w:pPr>
+      <w:r>
+        <w:rPr>
+          <w:lang w:val="en-GB"/>
+        </w:rPr>
+        <w:lastRenderedPageBreak/>
+        <w:t>make it obligatory</w:t>
+      </w:r>
+      <w:r>
+        <w:rPr>
+          <w:lang w:val="en-GB"/>
+        </w:rPr>
+        <w:t xml:space="preserve"> to answer the same questions without time</w:t>
+      </w:r>
+      <w:r>
+        <w:rPr>
+          <w:lang w:val="en-GB"/>
+        </w:rPr>
+        <w:t xml:space="preserve"> limit</w:t>
+      </w:r>
+      <w:r>
+        <w:rPr>
+          <w:lang w:val="en-GB"/>
+        </w:rPr>
+        <w:t xml:space="preserve"> and an option to go back to previous </w:t>
+      </w:r>
+      <w:r>
+        <w:rPr>
+          <w:lang w:val="en-GB"/>
+        </w:rPr>
+        <w:t xml:space="preserve">multiple-choice </w:t>
+      </w:r>
+      <w:r>
+        <w:rPr>
+          <w:lang w:val="en-GB"/>
+        </w:rPr>
+        <w:t>questions</w:t>
+      </w:r>
+      <w:r>
+        <w:rPr>
+          <w:lang w:val="en-GB"/>
+        </w:rPr>
+        <w:t xml:space="preserve"> in relaxed mode</w:t>
+      </w:r>
+      <w:r>
+        <w:rPr>
+          <w:lang w:val="en-GB"/>
+        </w:rPr>
+        <w:t>,</w:t>
+      </w:r>
+    </w:p>
+    <w:p>
+      <w:pPr>
+        <w:pStyle w:val="Akapitzlist"/>
+        <w:numPr>
+          <w:ilvl w:val="0"/>
+          <w:numId w:val="1"/>
+        </w:numPr>
+        <w:rPr>
+          <w:lang w:val="en-GB"/>
+        </w:rPr>
+      </w:pPr>
+      <w:r>
+        <w:rPr>
+          <w:lang w:val="en-GB"/>
+        </w:rPr>
+        <w:t>remember every answer given by user in each mode and measure time spent on each question in relaxed mode.</w:t>
+      </w:r>
+    </w:p>
+    <w:p>
+      <w:pPr>
+        <w:rPr>
+          <w:lang w:val="en-GB"/>
+        </w:rPr>
+      </w:pPr>
+      <w:r>
+        <w:rPr>
+          <w:lang w:val="en-GB"/>
+        </w:rPr>
+        <w:t>Opinie:</w:t>
+      </w:r>
+    </w:p>
+    <w:p>
+      <w:r>
+        <w:t xml:space="preserve">Program ChataGPT jest dużo bardziej </w:t>
+      </w:r>
+      <w:r>
+        <w:t xml:space="preserve">spełniający założenia niż poprzednie iteracje; pomimo tego, informacje na temat czasu spędzonego w każdym pytaniu w części drugiej nie są zapisywane, wybranie dowolnej opcji w trybie timera powoduje restart tego timera, nie ma możliwości wcześniejszego przejścia do kolejnego pytania w trybie timera, a aby otrzymać kolejne pytanie jedynym rozwiązaniem jest interakcja z dowolnym elementem interfejsu. </w:t>
+      </w:r>
+      <w:r>
+        <w:rPr>
+          <w:highlight w:val="yellow"/>
+        </w:rPr>
+        <w:t>Dodatkowo, bardzo istotnym jest fakt, że AI użyło funkcji z poprzedniej wersji Streamlit; dopiero po poprawieniu tej funkcji na aktualną udało się uniknąć błędu.</w:t>
+      </w:r>
+      <w:r>
+        <w:t xml:space="preserve"> Kod aplikacji napisany przez DeepSeek zawierał praktycznie wszystkie wspomniane elementy, jednak kwestią którą go dyskwalifikuje jest fakt, że w pierwszej części ankiety nie było możliwości zaznaczenia odpowiedzi na zadane pytanie; kiedy zdziwiony tym zdarzeniem, kazałem AI ponownie wygenerować kod na podstawie tego samego promptu, otrzymany przeze mnie nowy kod również był pozbawiony tej opcji.</w:t>
+      </w:r>
+      <w:r>
+        <w:t xml:space="preserve"> Kod napisany przez Claude zapewnia wiele z wymaganych opcji, ale niestety zawiera również poważne błędy: pasek timera odnawia się po zaznaczeniu dowolnej opcji, co było problemem również w poprzednim przypadku, a także są problemy przy obliczaniu czasu – program potrafi zwrócić błąd przy powrocie do wcześniejszych pytań w trybie bez timera.</w:t>
       </w:r>
     </w:p>
     <w:sectPr>

--- a/Prompt v1.docx
+++ b/Prompt v1.docx
@@ -8,11 +8,33 @@
           <w:lang w:val="en-GB"/>
         </w:rPr>
       </w:pPr>
-      <w:r>
-        <w:rPr>
-          <w:lang w:val="en-GB"/>
-        </w:rPr>
-        <w:t>Konstrukcja promptu:</w:t>
+      <w:proofErr w:type="spellStart"/>
+      <w:r>
+        <w:rPr>
+          <w:lang w:val="en-GB"/>
+        </w:rPr>
+        <w:t>Konstrukcja</w:t>
+      </w:r>
+      <w:proofErr w:type="spellEnd"/>
+      <w:r>
+        <w:rPr>
+          <w:lang w:val="en-GB"/>
+        </w:rPr>
+        <w:t xml:space="preserve"> </w:t>
+      </w:r>
+      <w:proofErr w:type="spellStart"/>
+      <w:r>
+        <w:rPr>
+          <w:lang w:val="en-GB"/>
+        </w:rPr>
+        <w:t>promptu</w:t>
+      </w:r>
+      <w:proofErr w:type="spellEnd"/>
+      <w:r>
+        <w:rPr>
+          <w:lang w:val="en-GB"/>
+        </w:rPr>
+        <w:t>:</w:t>
       </w:r>
     </w:p>
     <w:p>
@@ -68,7 +90,21 @@
         <w:rPr>
           <w:lang w:val="en-GB"/>
         </w:rPr>
-        <w:t>be written in python, using streamlit library</w:t>
+        <w:t xml:space="preserve">be written in python, using </w:t>
+      </w:r>
+      <w:proofErr w:type="spellStart"/>
+      <w:r>
+        <w:rPr>
+          <w:lang w:val="en-GB"/>
+        </w:rPr>
+        <w:t>streamlit</w:t>
+      </w:r>
+      <w:proofErr w:type="spellEnd"/>
+      <w:r>
+        <w:rPr>
+          <w:lang w:val="en-GB"/>
+        </w:rPr>
+        <w:t xml:space="preserve"> library</w:t>
       </w:r>
     </w:p>
     <w:p>
@@ -276,11 +312,13 @@
     <w:p/>
     <w:p/>
     <w:p>
-      <w:r>
-        <w:t xml:space="preserve">Prompt </w:t>
-      </w:r>
-      <w:r>
-        <w:t>2</w:t>
+      <w:proofErr w:type="spellStart"/>
+      <w:r>
+        <w:t>Prompt</w:t>
+      </w:r>
+      <w:proofErr w:type="spellEnd"/>
+      <w:r>
+        <w:t xml:space="preserve"> 2</w:t>
       </w:r>
       <w:r>
         <w:t xml:space="preserve"> (UWAGA! Usunięto wymóg w</w:t>
@@ -323,7 +361,21 @@
         <w:rPr>
           <w:lang w:val="en-GB"/>
         </w:rPr>
-        <w:t>be written in python, using streamlit library</w:t>
+        <w:t xml:space="preserve">be written in python, using </w:t>
+      </w:r>
+      <w:proofErr w:type="spellStart"/>
+      <w:r>
+        <w:rPr>
+          <w:lang w:val="en-GB"/>
+        </w:rPr>
+        <w:t>streamlit</w:t>
+      </w:r>
+      <w:proofErr w:type="spellEnd"/>
+      <w:r>
+        <w:rPr>
+          <w:lang w:val="en-GB"/>
+        </w:rPr>
+        <w:t xml:space="preserve"> library</w:t>
       </w:r>
     </w:p>
     <w:p>
@@ -537,45 +589,63 @@
       </w:r>
     </w:p>
     <w:p>
-      <w:pPr>
-        <w:rPr>
-          <w:lang w:val="en-GB"/>
-        </w:rPr>
-      </w:pPr>
-      <w:r>
-        <w:rPr>
-          <w:lang w:val="en-GB"/>
-        </w:rPr>
+      <w:r>
         <w:t>Opinie:</w:t>
       </w:r>
     </w:p>
     <w:p>
-      <w:r>
-        <w:t>ChatGPT nie zaimplementował poprawnie stopera (</w:t>
+      <w:proofErr w:type="spellStart"/>
+      <w:r>
+        <w:t>ChatGPT</w:t>
+      </w:r>
+      <w:proofErr w:type="spellEnd"/>
+      <w:r>
+        <w:t xml:space="preserve"> nie zaimplementował poprawnie stopera (</w:t>
       </w:r>
       <w:r>
         <w:t>nie odświeża się i zwraca błędy)</w:t>
       </w:r>
       <w:r>
-        <w:t>. Deep</w:t>
+        <w:t xml:space="preserve">. </w:t>
+      </w:r>
+      <w:proofErr w:type="spellStart"/>
+      <w:r>
+        <w:t>Deep</w:t>
       </w:r>
       <w:r>
         <w:t>S</w:t>
       </w:r>
       <w:r>
-        <w:t>eek zaimplementował widoczny stoper, ale ten nie aktualizuje się automatycznie; dodatkowo, przejście z jednego trybu do drugiego nie jest automatyczne i obie części można niezależnie i wielokrotnie powtarzać. Ku mojemu zdziwieniu, program napisany przez Claude</w:t>
-      </w:r>
-      <w:r>
-        <w:t xml:space="preserve"> zwracał błąd już przy wybraniu opcji chęci podejścia do ankiety; zwracany błąd dotyczył problemów z wizualną obsługą timera.</w:t>
-      </w:r>
-    </w:p>
-    <w:p>
-      <w:r>
+        <w:t>eek</w:t>
+      </w:r>
+      <w:proofErr w:type="spellEnd"/>
+      <w:r>
+        <w:t xml:space="preserve"> zaimplementował widoczny stoper, ale ten nie aktualizuje się automatycznie; dodatkowo, przejście z jednego trybu do drugiego nie jest automatyczne i obie części można niezależnie i wielokrotnie powtarzać. Ku mojemu zdziwieniu, program napisany przez Claude</w:t>
+      </w:r>
+      <w:r>
+        <w:t xml:space="preserve"> zwracał błąd już przy wybraniu opcji chęci podejścia do ankiety; zwracany błąd dotyczył problemów z wizualną obsługą </w:t>
+      </w:r>
+      <w:proofErr w:type="spellStart"/>
+      <w:r>
+        <w:t>timera</w:t>
+      </w:r>
+      <w:proofErr w:type="spellEnd"/>
+      <w:r>
+        <w:t>.</w:t>
+      </w:r>
+    </w:p>
+    <w:p>
+      <w:pPr>
+        <w:rPr>
+          <w:lang w:val="en-GB"/>
+        </w:rPr>
+      </w:pPr>
+      <w:r>
+        <w:rPr>
+          <w:lang w:val="en-GB"/>
+        </w:rPr>
         <w:lastRenderedPageBreak/>
-        <w:t xml:space="preserve">Prompt </w:t>
-      </w:r>
-      <w:r>
-        <w:t>3</w:t>
+        <w:t>Prompt 3</w:t>
       </w:r>
     </w:p>
     <w:p>
@@ -612,7 +682,21 @@
         <w:rPr>
           <w:lang w:val="en-GB"/>
         </w:rPr>
-        <w:t>be written in python, using streamlit library</w:t>
+        <w:t xml:space="preserve">be written in python, using </w:t>
+      </w:r>
+      <w:proofErr w:type="spellStart"/>
+      <w:r>
+        <w:rPr>
+          <w:lang w:val="en-GB"/>
+        </w:rPr>
+        <w:t>streamlit</w:t>
+      </w:r>
+      <w:proofErr w:type="spellEnd"/>
+      <w:r>
+        <w:rPr>
+          <w:lang w:val="en-GB"/>
+        </w:rPr>
+        <w:t xml:space="preserve"> library</w:t>
       </w:r>
       <w:r>
         <w:rPr>
@@ -934,49 +1018,72 @@
       </w:r>
     </w:p>
     <w:p>
-      <w:pPr>
-        <w:rPr>
-          <w:lang w:val="en-GB"/>
-        </w:rPr>
-      </w:pPr>
-      <w:r>
-        <w:rPr>
-          <w:lang w:val="en-GB"/>
-        </w:rPr>
+      <w:r>
         <w:t>Opinie:</w:t>
       </w:r>
     </w:p>
     <w:p>
       <w:r>
-        <w:t>W programie ChataGPT “pasek timera”</w:t>
-      </w:r>
-      <w:r>
-        <w:t xml:space="preserve"> nie odświeża się automatycznie; próba „ręcznego” przejścia do kolejnego pytania w trybie timera powoduje pojawienie się błędu. </w:t>
-      </w:r>
-      <w:r>
-        <w:t>Program DeepSeek niemal osiągnął zamierzony efekt; jedynymi elementami, które nie są spełnione to  automatycznie aktualizujący się pasek postępu (aktualizuje się wyłącznie w momencie interakcji z innym elementem aplikacji) oraz zapisywanie odpowiedzi w części z ograniczeniem czasowym.</w:t>
-      </w:r>
-      <w:r>
-        <w:t xml:space="preserve"> Program napisany przez Claude niestety zwrócił błąd już przy pierwszym pytaniu trybu timera; dodatkowo, zawiera opcję dostosowania limitu czasowego.</w:t>
-      </w:r>
-    </w:p>
-    <w:p>
-      <w:pPr>
-        <w:rPr>
-          <w:lang w:val="en-GB"/>
-        </w:rPr>
-      </w:pPr>
-      <w:r>
-        <w:rPr>
-          <w:lang w:val="en-GB"/>
-        </w:rPr>
-        <w:t>P</w:t>
-      </w:r>
-      <w:r>
-        <w:rPr>
-          <w:lang w:val="en-GB"/>
-        </w:rPr>
-        <w:t>rompt 4 (UWAGA! Zawarcie wersji bibliotek)</w:t>
+        <w:t xml:space="preserve">W programie </w:t>
+      </w:r>
+      <w:proofErr w:type="spellStart"/>
+      <w:r>
+        <w:t>ChataGPT</w:t>
+      </w:r>
+      <w:proofErr w:type="spellEnd"/>
+      <w:r>
+        <w:t xml:space="preserve"> “pasek </w:t>
+      </w:r>
+      <w:proofErr w:type="spellStart"/>
+      <w:r>
+        <w:t>timera</w:t>
+      </w:r>
+      <w:proofErr w:type="spellEnd"/>
+      <w:r>
+        <w:t>”</w:t>
+      </w:r>
+      <w:r>
+        <w:t xml:space="preserve"> nie odświeża się automatycznie; próba „ręcznego” przejścia do kolejnego pytania w trybie </w:t>
+      </w:r>
+      <w:proofErr w:type="spellStart"/>
+      <w:r>
+        <w:t>timera</w:t>
+      </w:r>
+      <w:proofErr w:type="spellEnd"/>
+      <w:r>
+        <w:t xml:space="preserve"> powoduje pojawienie się błędu. </w:t>
+      </w:r>
+      <w:r>
+        <w:t xml:space="preserve">Program </w:t>
+      </w:r>
+      <w:proofErr w:type="spellStart"/>
+      <w:r>
+        <w:t>DeepSeek</w:t>
+      </w:r>
+      <w:proofErr w:type="spellEnd"/>
+      <w:r>
+        <w:t xml:space="preserve"> niemal osiągnął zamierzony efekt; jedynymi elementami, które nie są spełnione to  automatycznie aktualizujący się pasek postępu (aktualizuje się wyłącznie w momencie interakcji z innym elementem aplikacji) oraz zapisywanie odpowiedzi w części z ograniczeniem czasowym.</w:t>
+      </w:r>
+      <w:r>
+        <w:t xml:space="preserve"> Program napisany przez Claude niestety zwrócił błąd już przy pierwszym pytaniu trybu </w:t>
+      </w:r>
+      <w:proofErr w:type="spellStart"/>
+      <w:r>
+        <w:t>timera</w:t>
+      </w:r>
+      <w:proofErr w:type="spellEnd"/>
+      <w:r>
+        <w:t>; dodatkowo, zawiera opcję dostosowania limitu czasowego.</w:t>
+      </w:r>
+    </w:p>
+    <w:p>
+      <w:proofErr w:type="spellStart"/>
+      <w:r>
+        <w:t>Prompt</w:t>
+      </w:r>
+      <w:proofErr w:type="spellEnd"/>
+      <w:r>
+        <w:t xml:space="preserve"> 4 (UWAGA! Zawarcie wersji bibliotek)</w:t>
       </w:r>
     </w:p>
     <w:p>
@@ -1013,7 +1120,21 @@
         <w:rPr>
           <w:lang w:val="en-GB"/>
         </w:rPr>
-        <w:t>be written in python, using streamlit library</w:t>
+        <w:t xml:space="preserve">be written in python, using </w:t>
+      </w:r>
+      <w:proofErr w:type="spellStart"/>
+      <w:r>
+        <w:rPr>
+          <w:lang w:val="en-GB"/>
+        </w:rPr>
+        <w:t>streamlit</w:t>
+      </w:r>
+      <w:proofErr w:type="spellEnd"/>
+      <w:r>
+        <w:rPr>
+          <w:lang w:val="en-GB"/>
+        </w:rPr>
+        <w:t xml:space="preserve"> library</w:t>
       </w:r>
       <w:r>
         <w:rPr>
@@ -1306,36 +1427,106 @@
       </w:r>
     </w:p>
     <w:p>
-      <w:pPr>
-        <w:rPr>
-          <w:lang w:val="en-GB"/>
-        </w:rPr>
-      </w:pPr>
-      <w:r>
-        <w:rPr>
-          <w:lang w:val="en-GB"/>
-        </w:rPr>
+      <w:r>
         <w:t>Opinie:</w:t>
       </w:r>
     </w:p>
     <w:p>
       <w:r>
-        <w:t xml:space="preserve">Program ChataGPT jest dużo bardziej </w:t>
-      </w:r>
-      <w:r>
-        <w:t xml:space="preserve">spełniający założenia niż poprzednie iteracje; pomimo tego, informacje na temat czasu spędzonego w każdym pytaniu w części drugiej nie są zapisywane, wybranie dowolnej opcji w trybie timera powoduje restart tego timera, nie ma możliwości wcześniejszego przejścia do kolejnego pytania w trybie timera, a aby otrzymać kolejne pytanie jedynym rozwiązaniem jest interakcja z dowolnym elementem interfejsu. </w:t>
+        <w:t xml:space="preserve">Program </w:t>
+      </w:r>
+      <w:proofErr w:type="spellStart"/>
+      <w:r>
+        <w:t>ChataGPT</w:t>
+      </w:r>
+      <w:proofErr w:type="spellEnd"/>
+      <w:r>
+        <w:t xml:space="preserve"> jest dużo bardziej </w:t>
+      </w:r>
+      <w:r>
+        <w:t xml:space="preserve">spełniający założenia niż poprzednie iteracje; pomimo tego, informacje na temat czasu spędzonego w każdym pytaniu w części drugiej nie są zapisywane, wybranie dowolnej opcji w trybie </w:t>
+      </w:r>
+      <w:proofErr w:type="spellStart"/>
+      <w:r>
+        <w:t>timera</w:t>
+      </w:r>
+      <w:proofErr w:type="spellEnd"/>
+      <w:r>
+        <w:t xml:space="preserve"> powoduje restart tego </w:t>
+      </w:r>
+      <w:proofErr w:type="spellStart"/>
+      <w:r>
+        <w:t>timera</w:t>
+      </w:r>
+      <w:proofErr w:type="spellEnd"/>
+      <w:r>
+        <w:t xml:space="preserve">, nie ma możliwości wcześniejszego przejścia do kolejnego pytania w trybie </w:t>
+      </w:r>
+      <w:proofErr w:type="spellStart"/>
+      <w:r>
+        <w:t>timera</w:t>
+      </w:r>
+      <w:proofErr w:type="spellEnd"/>
+      <w:r>
+        <w:t xml:space="preserve">, a aby otrzymać kolejne pytanie jedynym rozwiązaniem jest interakcja z dowolnym elementem interfejsu. </w:t>
       </w:r>
       <w:r>
         <w:rPr>
           <w:highlight w:val="yellow"/>
         </w:rPr>
-        <w:t>Dodatkowo, bardzo istotnym jest fakt, że AI użyło funkcji z poprzedniej wersji Streamlit; dopiero po poprawieniu tej funkcji na aktualną udało się uniknąć błędu.</w:t>
-      </w:r>
-      <w:r>
-        <w:t xml:space="preserve"> Kod aplikacji napisany przez DeepSeek zawierał praktycznie wszystkie wspomniane elementy, jednak kwestią którą go dyskwalifikuje jest fakt, że w pierwszej części ankiety nie było możliwości zaznaczenia odpowiedzi na zadane pytanie; kiedy zdziwiony tym zdarzeniem, kazałem AI ponownie wygenerować kod na podstawie tego samego promptu, otrzymany przeze mnie nowy kod również był pozbawiony tej opcji.</w:t>
-      </w:r>
-      <w:r>
-        <w:t xml:space="preserve"> Kod napisany przez Claude zapewnia wiele z wymaganych opcji, ale niestety zawiera również poważne błędy: pasek timera odnawia się po zaznaczeniu dowolnej opcji, co było problemem również w poprzednim przypadku, a także są problemy przy obliczaniu czasu – program potrafi zwrócić błąd przy powrocie do wcześniejszych pytań w trybie bez timera.</w:t>
+        <w:t xml:space="preserve">Dodatkowo, bardzo istotnym jest fakt, że AI użyło funkcji z poprzedniej wersji </w:t>
+      </w:r>
+      <w:proofErr w:type="spellStart"/>
+      <w:r>
+        <w:rPr>
+          <w:highlight w:val="yellow"/>
+        </w:rPr>
+        <w:t>Streamlit</w:t>
+      </w:r>
+      <w:proofErr w:type="spellEnd"/>
+      <w:r>
+        <w:rPr>
+          <w:highlight w:val="yellow"/>
+        </w:rPr>
+        <w:t>; dopiero po poprawieniu tej funkcji na aktualną udało się uniknąć błędu.</w:t>
+      </w:r>
+      <w:r>
+        <w:t xml:space="preserve"> Kod aplikacji napisany przez </w:t>
+      </w:r>
+      <w:proofErr w:type="spellStart"/>
+      <w:r>
+        <w:t>DeepSeek</w:t>
+      </w:r>
+      <w:proofErr w:type="spellEnd"/>
+      <w:r>
+        <w:t xml:space="preserve"> zawierał praktycznie wszystkie elementy, jednak kwestią którą go dyskwalifikuje jest fakt, że w pierwszej części ankiety nie było możliwości zaznaczenia odpowiedzi na zadane pytanie; kiedy zdziwiony tym zdarzeniem, kazałem AI ponownie wygenerować kod na podstawie tego samego </w:t>
+      </w:r>
+      <w:proofErr w:type="spellStart"/>
+      <w:r>
+        <w:t>promptu</w:t>
+      </w:r>
+      <w:proofErr w:type="spellEnd"/>
+      <w:r>
+        <w:t>, otrzymany przeze mnie nowy kod również był pozbawiony tej opcji.</w:t>
+      </w:r>
+      <w:r>
+        <w:t xml:space="preserve"> Kod napisany przez Claude zapewnia wiele z wymaganych opcji, ale niestety zawiera również poważne błędy: pasek </w:t>
+      </w:r>
+      <w:proofErr w:type="spellStart"/>
+      <w:r>
+        <w:t>timera</w:t>
+      </w:r>
+      <w:proofErr w:type="spellEnd"/>
+      <w:r>
+        <w:t xml:space="preserve"> odnawia się po zaznaczeniu dowolnej opcji, co było problemem również w poprzednim przypadku, a także są problemy przy obliczaniu czasu – program potrafi zwrócić błąd przy powrocie do wcześniejszych pytań w trybie bez </w:t>
+      </w:r>
+      <w:proofErr w:type="spellStart"/>
+      <w:r>
+        <w:t>timera</w:t>
+      </w:r>
+      <w:proofErr w:type="spellEnd"/>
+      <w:r>
+        <w:t>.</w:t>
       </w:r>
     </w:p>
     <w:sectPr>
